--- a/docs/для практики/Аттестационный лист.docx
+++ b/docs/для практики/Аттестационный лист.docx
@@ -133,112 +133,52 @@
         <w:t xml:space="preserve"> производственную практику </w:t>
       </w:r>
       <w:r>
-        <w:t xml:space="preserve">по </w:t>
-      </w:r>
-      <w:r>
-        <w:t>профессиональному модулю</w:t>
+        <w:t>по профессиональному модулю</w:t>
       </w:r>
       <w:r>
         <w:t xml:space="preserve"> </w:t>
       </w:r>
       <w:r>
-        <w:t>ПМ.01 Разработка модулей программ</w:t>
-      </w:r>
-      <w:r>
-        <w:t>н</w:t>
-      </w:r>
-      <w:r>
-        <w:t>ого обеспечения для компьютерных систем</w:t>
-      </w:r>
-      <w:r>
+        <w:t xml:space="preserve">ПМ.01 Разработка модулей программного обеспечения для компьютерных систем </w:t>
+      </w:r>
+      <w:r>
+        <w:t xml:space="preserve">в объеме </w:t>
+      </w:r>
+      <w:r>
+        <w:rPr>
+          <w:u w:val="single"/>
+        </w:rPr>
+        <w:t>1</w:t>
+      </w:r>
+      <w:r>
+        <w:rPr>
+          <w:u w:val="single"/>
+        </w:rPr>
+        <w:t>08</w:t>
+      </w:r>
+      <w:r>
+        <w:rPr>
+          <w:u w:val="single"/>
+        </w:rPr>
         <w:t xml:space="preserve"> </w:t>
       </w:r>
       <w:r>
-        <w:t xml:space="preserve">в объеме </w:t>
+        <w:t>час</w:t>
+      </w:r>
+      <w:r>
+        <w:t>ов</w:t>
+      </w:r>
+      <w:r>
+        <w:t xml:space="preserve"> в </w:t>
+      </w:r>
+      <w:r>
+        <w:t xml:space="preserve">период </w:t>
       </w:r>
       <w:r>
         <w:rPr>
           <w:u w:val="single"/>
         </w:rPr>
-        <w:t>1</w:t>
-      </w:r>
-      <w:r>
-        <w:rPr>
-          <w:u w:val="single"/>
-        </w:rPr>
-        <w:t>08</w:t>
-      </w:r>
-      <w:r>
-        <w:rPr>
-          <w:u w:val="single"/>
-        </w:rPr>
-        <w:t xml:space="preserve"> </w:t>
-      </w:r>
-      <w:r>
-        <w:t>час</w:t>
-      </w:r>
-      <w:r>
-        <w:t>ов</w:t>
-      </w:r>
-      <w:r>
-        <w:t xml:space="preserve"> в </w:t>
-      </w:r>
-      <w:r>
-        <w:t xml:space="preserve">период </w:t>
-      </w:r>
-      <w:r>
-        <w:rPr>
-          <w:u w:val="single"/>
-        </w:rPr>
-        <w:t xml:space="preserve">с </w:t>
-      </w:r>
-      <w:r>
-        <w:rPr>
-          <w:u w:val="single"/>
-        </w:rPr>
-        <w:t xml:space="preserve">18 мая </w:t>
-      </w:r>
-      <w:r>
-        <w:rPr>
-          <w:u w:val="single"/>
-        </w:rPr>
-        <w:t>202</w:t>
-      </w:r>
-      <w:r>
-        <w:rPr>
-          <w:u w:val="single"/>
-        </w:rPr>
-        <w:t xml:space="preserve">3 </w:t>
-      </w:r>
-      <w:r>
-        <w:rPr>
-          <w:u w:val="single"/>
-        </w:rPr>
-        <w:t xml:space="preserve">г.  по </w:t>
-      </w:r>
-      <w:r>
-        <w:rPr>
-          <w:u w:val="single"/>
-        </w:rPr>
-        <w:t xml:space="preserve">07 июня </w:t>
-      </w:r>
-      <w:r>
-        <w:rPr>
-          <w:u w:val="single"/>
-        </w:rPr>
-        <w:t>202</w:t>
-      </w:r>
-      <w:r>
-        <w:rPr>
-          <w:u w:val="single"/>
-        </w:rPr>
-        <w:t xml:space="preserve">3 </w:t>
-      </w:r>
-      <w:r>
-        <w:rPr>
-          <w:u w:val="single"/>
-        </w:rPr>
-        <w:t>г.</w:t>
+        <w:t>с 18 мая 2023 г.  по 07 июня 2023 г.</w:t>
       </w:r>
       <w:r>
         <w:t xml:space="preserve"> в</w:t>
@@ -275,7 +215,11 @@
               <w:right w:val="nil"/>
             </w:tcBorders>
           </w:tcPr>
-          <w:p/>
+          <w:p>
+            <w:r>
+              <w:t>ООО «СимбирСофт»</w:t>
+            </w:r>
+          </w:p>
         </w:tc>
       </w:tr>
     </w:tbl>
@@ -319,12 +263,29 @@
           </w:tcPr>
           <w:p>
             <w:pPr>
-              <w:ind w:left="-6311"/>
               <w:jc w:val="center"/>
               <w:rPr>
-                <w:i/>
-              </w:rPr>
-            </w:pPr>
+                <w:iCs/>
+              </w:rPr>
+            </w:pPr>
+            <w:r>
+              <w:rPr>
+                <w:iCs/>
+              </w:rPr>
+              <w:t>пр-кт Нариманова,дом 1, строение 2, г. Ульяновск,</w:t>
+            </w:r>
+            <w:r>
+              <w:rPr>
+                <w:iCs/>
+              </w:rPr>
+              <w:t xml:space="preserve"> </w:t>
+            </w:r>
+            <w:r>
+              <w:rPr>
+                <w:iCs/>
+              </w:rPr>
+              <w:t>Ульяновская область, 432071</w:t>
+            </w:r>
           </w:p>
         </w:tc>
       </w:tr>
@@ -1589,14 +1550,7 @@
           <w:b/>
           <w:iCs/>
         </w:rPr>
-        <w:t xml:space="preserve">- </w:t>
-      </w:r>
-      <w:r>
-        <w:rPr>
-          <w:b/>
-          <w:iCs/>
-        </w:rPr>
-        <w:t>низкий (удовлетворительно).</w:t>
+        <w:t>- низкий (удовлетворительно).</w:t>
       </w:r>
     </w:p>
     <w:p>
@@ -1687,7 +1641,7 @@
         <mc:AlternateContent>
           <mc:Choice Requires="wps">
             <w:drawing>
-              <wp:anchor distT="0" distB="0" distL="114300" distR="114300" simplePos="0" relativeHeight="251659264" behindDoc="0" locked="0" layoutInCell="1" allowOverlap="1" wp14:anchorId="36DA46FF" wp14:editId="6EE287EA">
+              <wp:anchor distT="0" distB="0" distL="114300" distR="114300" simplePos="0" relativeHeight="251659264" behindDoc="0" locked="0" layoutInCell="1" allowOverlap="1" wp14:anchorId="592DA228" wp14:editId="46B2CD32">
                 <wp:simplePos x="0" y="0"/>
                 <wp:positionH relativeFrom="column">
                   <wp:posOffset>198755</wp:posOffset>
@@ -1745,7 +1699,7 @@
           </mc:Choice>
           <mc:Fallback>
             <w:pict>
-              <v:oval w14:anchorId="5DA37928" id="Овал 4" o:spid="_x0000_s1026" style="position:absolute;margin-left:15.65pt;margin-top:12.35pt;width:82pt;height:82.6pt;z-index:251659264;visibility:visible;mso-wrap-style:square;mso-width-percent:0;mso-height-percent:0;mso-wrap-distance-left:9pt;mso-wrap-distance-top:0;mso-wrap-distance-right:9pt;mso-wrap-distance-bottom:0;mso-position-horizontal:absolute;mso-position-horizontal-relative:text;mso-position-vertical:absolute;mso-position-vertical-relative:text;mso-width-percent:0;mso-height-percent:0;mso-width-relative:margin;mso-height-relative:margin;v-text-anchor:middle" o:gfxdata="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" filled="f" strokecolor="windowText" strokeweight=".25pt">
+              <v:oval w14:anchorId="614A89AD" id="Овал 4" o:spid="_x0000_s1026" style="position:absolute;margin-left:15.65pt;margin-top:12.35pt;width:82pt;height:82.6pt;z-index:251659264;visibility:visible;mso-wrap-style:square;mso-width-percent:0;mso-height-percent:0;mso-wrap-distance-left:9pt;mso-wrap-distance-top:0;mso-wrap-distance-right:9pt;mso-wrap-distance-bottom:0;mso-position-horizontal:absolute;mso-position-horizontal-relative:text;mso-position-vertical:absolute;mso-position-vertical-relative:text;mso-width-percent:0;mso-height-percent:0;mso-width-relative:margin;mso-height-relative:margin;v-text-anchor:middle" o:gfxdata="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" filled="f" strokecolor="windowText" strokeweight=".25pt">
                 <v:path arrowok="t"/>
               </v:oval>
             </w:pict>
@@ -1776,19 +1730,35 @@
         <w:ind w:firstLine="567"/>
       </w:pPr>
       <w:r>
-        <w:t xml:space="preserve"> _________________________ </w:t>
-      </w:r>
-      <w:r>
-        <w:tab/>
-      </w:r>
-      <w:r>
-        <w:t xml:space="preserve">______________ </w:t>
-      </w:r>
-      <w:r>
-        <w:tab/>
-      </w:r>
-      <w:r>
-        <w:t>___________________</w:t>
+        <w:t xml:space="preserve"> </w:t>
+      </w:r>
+      <w:r>
+        <w:rPr>
+          <w:u w:val="single"/>
+        </w:rPr>
+        <w:t>заместитель генерального директора</w:t>
+      </w:r>
+      <w:r>
+        <w:rPr>
+          <w:lang w:val="ru-RU"/>
+        </w:rPr>
+        <w:t xml:space="preserve">  </w:t>
+      </w:r>
+      <w:r>
+        <w:t xml:space="preserve"> ________________ </w:t>
+      </w:r>
+      <w:r>
+        <w:rPr>
+          <w:lang w:val="ru-RU"/>
+        </w:rPr>
+        <w:t xml:space="preserve">   </w:t>
+      </w:r>
+      <w:r>
+        <w:rPr>
+          <w:u w:val="single"/>
+          <w:lang w:val="ru-RU"/>
+        </w:rPr>
+        <w:t>О.В. Федосович</w:t>
       </w:r>
     </w:p>
     <w:p>
@@ -1831,7 +1801,7 @@
           <w:vertAlign w:val="superscript"/>
           <w:lang w:val="ru-RU"/>
         </w:rPr>
-        <w:t xml:space="preserve">            </w:t>
+        <w:t xml:space="preserve">                       </w:t>
       </w:r>
       <w:r>
         <w:rPr>
@@ -1856,7 +1826,7 @@
           <w:vertAlign w:val="superscript"/>
           <w:lang w:val="ru-RU"/>
         </w:rPr>
-        <w:t xml:space="preserve">                       ИОФ</w:t>
+        <w:t xml:space="preserve">        ИОФ</w:t>
       </w:r>
     </w:p>
     <w:p>
@@ -2179,30 +2149,23 @@
         <w:tab/>
         <w:t xml:space="preserve">     </w:t>
       </w:r>
-      <w:proofErr w:type="gramStart"/>
       <w:r>
         <w:t xml:space="preserve">Дата </w:t>
       </w:r>
       <w:r>
-        <w:t xml:space="preserve"> 07</w:t>
-      </w:r>
-      <w:proofErr w:type="gramEnd"/>
-      <w:r>
-        <w:t xml:space="preserve"> июня</w:t>
+        <w:t xml:space="preserve"> 07 июня</w:t>
       </w:r>
       <w:r>
         <w:t xml:space="preserve"> </w:t>
       </w:r>
       <w:r>
-        <w:t>202</w:t>
-      </w:r>
-      <w:r>
-        <w:t xml:space="preserve">3 </w:t>
+        <w:t xml:space="preserve">2023 </w:t>
       </w:r>
       <w:r>
         <w:t>г.</w:t>
       </w:r>
     </w:p>
+    <w:p/>
     <w:sectPr>
       <w:pgSz w:w="11906" w:h="16838"/>
       <w:pgMar w:top="1134" w:right="851" w:bottom="1134" w:left="851" w:header="709" w:footer="709" w:gutter="0"/>
@@ -2573,6 +2536,7 @@
     <w:lsdException w:name="HTML Sample" w:semiHidden="1" w:unhideWhenUsed="1"/>
     <w:lsdException w:name="HTML Typewriter" w:semiHidden="1" w:unhideWhenUsed="1"/>
     <w:lsdException w:name="HTML Variable" w:semiHidden="1" w:unhideWhenUsed="1"/>
+    <w:lsdException w:name="Normal Table" w:semiHidden="1" w:unhideWhenUsed="1"/>
     <w:lsdException w:name="annotation subject" w:semiHidden="1" w:unhideWhenUsed="1"/>
     <w:lsdException w:name="No List" w:semiHidden="1" w:unhideWhenUsed="1"/>
     <w:lsdException w:name="Outline List 1" w:semiHidden="1" w:unhideWhenUsed="1"/>
@@ -2615,8 +2579,11 @@
     <w:lsdException w:name="Table Contemporary" w:semiHidden="1" w:unhideWhenUsed="1"/>
     <w:lsdException w:name="Table Elegant" w:semiHidden="1" w:unhideWhenUsed="1"/>
     <w:lsdException w:name="Table Professional" w:semiHidden="1" w:unhideWhenUsed="1"/>
+    <w:lsdException w:name="Table Subtle 1" w:semiHidden="1" w:unhideWhenUsed="1"/>
     <w:lsdException w:name="Table Subtle 2" w:semiHidden="1" w:unhideWhenUsed="1"/>
     <w:lsdException w:name="Table Web 1" w:semiHidden="1" w:unhideWhenUsed="1"/>
+    <w:lsdException w:name="Table Web 2" w:semiHidden="1" w:unhideWhenUsed="1"/>
+    <w:lsdException w:name="Table Web 3" w:semiHidden="1" w:unhideWhenUsed="1"/>
     <w:lsdException w:name="Balloon Text" w:semiHidden="1" w:unhideWhenUsed="1"/>
     <w:lsdException w:name="Table Grid" w:uiPriority="59"/>
     <w:lsdException w:name="Table Theme" w:semiHidden="1" w:unhideWhenUsed="1"/>
